--- a/FRHSD Web Design Program at Freehold High School.docx
+++ b/FRHSD Web Design Program at Freehold High School.docx
@@ -15,6 +15,16 @@
     <w:p>
       <w:r>
         <w:t xml:space="preserve">Prepare students for the future of Web Design </w:t>
+      </w:r>
+    </w:p>
+    <w:p>
+      <w:r>
+        <w:t>Develop Interactive web sites</w:t>
+      </w:r>
+    </w:p>
+    <w:p>
+      <w:r>
+        <w:t xml:space="preserve">Interact with clients and provide solutions to their needs </w:t>
       </w:r>
       <w:bookmarkStart w:id="0" w:name="_GoBack"/>
       <w:bookmarkEnd w:id="0"/>
